--- a/05.docx
+++ b/05.docx
@@ -867,17 +867,17 @@
           <w:color w:val="auto"/>
           <w:sz w:val="24"/>
           <w:szCs w:val="24"/>
-          <w:lang w:eastAsia="en-GB"/>
-        </w:rPr>
-      </w:pPr>
-      <w:r>
-        <w:rPr>
-          <w:rFonts w:ascii="Times New Roman" w:eastAsia="Times New Roman" w:hAnsi="Times New Roman" w:cs="Times New Roman"/>
-          <w:color w:val="auto"/>
-          <w:sz w:val="24"/>
-          <w:szCs w:val="24"/>
           <w:lang w:val="en-CH" w:eastAsia="en-GB"/>
         </w:rPr>
+      </w:pPr>
+      <w:r>
+        <w:rPr>
+          <w:rFonts w:ascii="Times New Roman" w:eastAsia="Times New Roman" w:hAnsi="Times New Roman" w:cs="Times New Roman"/>
+          <w:color w:val="auto"/>
+          <w:sz w:val="24"/>
+          <w:szCs w:val="24"/>
+          <w:lang w:val="en-CH" w:eastAsia="en-GB"/>
+        </w:rPr>
         <w:tab/>
       </w:r>
       <w:r>
@@ -886,7 +886,7 @@
           <w:color w:val="auto"/>
           <w:sz w:val="24"/>
           <w:szCs w:val="24"/>
-          <w:lang w:eastAsia="en-GB"/>
+          <w:lang w:val="en-CH" w:eastAsia="en-GB"/>
         </w:rPr>
         <w:t xml:space="preserve">Framework </w:t>
       </w:r>
@@ -896,7 +896,7 @@
           <w:color w:val="auto"/>
           <w:sz w:val="24"/>
           <w:szCs w:val="24"/>
-          <w:lang w:eastAsia="en-GB"/>
+          <w:lang w:val="en-CH" w:eastAsia="en-GB"/>
         </w:rPr>
         <w:t>–</w:t>
       </w:r>
@@ -906,7 +906,7 @@
           <w:color w:val="auto"/>
           <w:sz w:val="24"/>
           <w:szCs w:val="24"/>
-          <w:lang w:eastAsia="en-GB"/>
+          <w:lang w:val="en-CH" w:eastAsia="en-GB"/>
         </w:rPr>
         <w:t xml:space="preserve"> Django</w:t>
       </w:r>
@@ -920,16 +920,16 @@
           <w:color w:val="auto"/>
           <w:sz w:val="24"/>
           <w:szCs w:val="24"/>
-          <w:lang w:eastAsia="en-GB"/>
-        </w:rPr>
-      </w:pPr>
-      <w:r>
-        <w:rPr>
-          <w:rFonts w:ascii="Times New Roman" w:eastAsia="Times New Roman" w:hAnsi="Times New Roman" w:cs="Times New Roman"/>
-          <w:color w:val="auto"/>
-          <w:sz w:val="24"/>
-          <w:szCs w:val="24"/>
-          <w:lang w:eastAsia="en-GB"/>
+          <w:lang w:val="en-CH" w:eastAsia="en-GB"/>
+        </w:rPr>
+      </w:pPr>
+      <w:r>
+        <w:rPr>
+          <w:rFonts w:ascii="Times New Roman" w:eastAsia="Times New Roman" w:hAnsi="Times New Roman" w:cs="Times New Roman"/>
+          <w:color w:val="auto"/>
+          <w:sz w:val="24"/>
+          <w:szCs w:val="24"/>
+          <w:lang w:val="en-CH" w:eastAsia="en-GB"/>
         </w:rPr>
         <w:tab/>
         <w:t xml:space="preserve">IDE </w:t>
@@ -940,7 +940,7 @@
           <w:color w:val="auto"/>
           <w:sz w:val="24"/>
           <w:szCs w:val="24"/>
-          <w:lang w:eastAsia="en-GB"/>
+          <w:lang w:val="en-CH" w:eastAsia="en-GB"/>
         </w:rPr>
         <w:t>–</w:t>
       </w:r>
@@ -950,7 +950,7 @@
           <w:color w:val="auto"/>
           <w:sz w:val="24"/>
           <w:szCs w:val="24"/>
-          <w:lang w:eastAsia="en-GB"/>
+          <w:lang w:val="en-CH" w:eastAsia="en-GB"/>
         </w:rPr>
         <w:t xml:space="preserve"> PyCharm</w:t>
       </w:r>
@@ -999,6 +999,7 @@
       <w:r>
         <w:rPr>
           <w:rFonts w:ascii="Times New Roman" w:eastAsia="Times New Roman" w:hAnsi="Times New Roman" w:cs="Times New Roman"/>
+          <w:noProof/>
           <w:color w:val="auto"/>
           <w:sz w:val="24"/>
           <w:szCs w:val="24"/>
@@ -1006,9 +1007,9 @@
         </w:rPr>
         <w:lastRenderedPageBreak/>
         <w:drawing>
-          <wp:inline distT="0" distB="0" distL="0" distR="0" wp14:anchorId="7A3CD43D" wp14:editId="6A78075A">
-            <wp:extent cx="5191285" cy="3338286"/>
-            <wp:effectExtent l="0" t="0" r="3175" b="1905"/>
+          <wp:inline distT="0" distB="0" distL="0" distR="0" wp14:anchorId="7A3CD43D" wp14:editId="754BD0DB">
+            <wp:extent cx="3089564" cy="1986761"/>
+            <wp:effectExtent l="0" t="0" r="0" b="0"/>
             <wp:docPr id="2128129927" name="Picture 1" descr="A diagram of a diagram&#10;&#10;Description automatically generated"/>
             <wp:cNvGraphicFramePr>
               <a:graphicFrameLocks xmlns:a="http://schemas.openxmlformats.org/drawingml/2006/main" noChangeAspect="1"/>
@@ -1029,7 +1030,7 @@
                   <pic:spPr>
                     <a:xfrm>
                       <a:off x="0" y="0"/>
-                      <a:ext cx="5301931" cy="3409438"/>
+                      <a:ext cx="3207388" cy="2062528"/>
                     </a:xfrm>
                     <a:prstGeom prst="rect">
                       <a:avLst/>
@@ -1042,11 +1043,1164 @@
         </w:drawing>
       </w:r>
     </w:p>
-    <w:p/>
-    <w:p>
-      <w:pPr>
-        <w:ind w:left="0"/>
-      </w:pPr>
+    <w:p>
+      <w:pPr>
+        <w:rPr>
+          <w:rStyle w:val="Strong"/>
+          <w:rFonts w:asciiTheme="majorHAnsi" w:hAnsiTheme="majorHAnsi"/>
+          <w:caps/>
+          <w:color w:val="2E2E2E" w:themeColor="accent2"/>
+          <w:spacing w:val="14"/>
+          <w:sz w:val="26"/>
+          <w:szCs w:val="26"/>
+        </w:rPr>
+      </w:pPr>
+      <w:r>
+        <w:rPr>
+          <w:rStyle w:val="Strong"/>
+        </w:rPr>
+        <w:br w:type="page"/>
+      </w:r>
+    </w:p>
+    <w:p>
+      <w:pPr>
+        <w:pStyle w:val="Heading1"/>
+        <w:numPr>
+          <w:ilvl w:val="0"/>
+          <w:numId w:val="0"/>
+        </w:numPr>
+        <w:rPr>
+          <w:rStyle w:val="Strong"/>
+        </w:rPr>
+      </w:pPr>
+    </w:p>
+    <w:p>
+      <w:pPr>
+        <w:pStyle w:val="ListParagraph"/>
+        <w:numPr>
+          <w:ilvl w:val="0"/>
+          <w:numId w:val="5"/>
+        </w:numPr>
+        <w:rPr>
+          <w:rStyle w:val="Strong"/>
+          <w:rFonts w:asciiTheme="majorHAnsi" w:hAnsiTheme="majorHAnsi"/>
+          <w:caps/>
+          <w:color w:val="2E2E2E" w:themeColor="accent2"/>
+          <w:spacing w:val="14"/>
+          <w:sz w:val="26"/>
+          <w:szCs w:val="26"/>
+          <w:lang w:val="de-CH"/>
+        </w:rPr>
+      </w:pPr>
+      <w:r>
+        <w:rPr>
+          <w:rStyle w:val="Strong"/>
+          <w:rFonts w:asciiTheme="majorHAnsi" w:hAnsiTheme="majorHAnsi"/>
+          <w:caps/>
+          <w:color w:val="2E2E2E" w:themeColor="accent2"/>
+          <w:spacing w:val="14"/>
+          <w:sz w:val="26"/>
+          <w:szCs w:val="26"/>
+          <w:lang w:val="de-CH"/>
+        </w:rPr>
+        <w:t>GETESTET WIRD:</w:t>
+      </w:r>
+    </w:p>
+    <w:p>
+      <w:pPr>
+        <w:pStyle w:val="ListParagraph"/>
+        <w:numPr>
+          <w:ilvl w:val="1"/>
+          <w:numId w:val="5"/>
+        </w:numPr>
+        <w:rPr>
+          <w:rStyle w:val="Strong"/>
+          <w:rFonts w:asciiTheme="majorHAnsi" w:hAnsiTheme="majorHAnsi"/>
+          <w:caps/>
+          <w:color w:val="2E2E2E" w:themeColor="accent2"/>
+          <w:spacing w:val="14"/>
+          <w:sz w:val="26"/>
+          <w:szCs w:val="26"/>
+          <w:lang w:val="de-CH"/>
+        </w:rPr>
+      </w:pPr>
+      <w:r>
+        <w:rPr>
+          <w:rStyle w:val="Strong"/>
+          <w:rFonts w:asciiTheme="majorHAnsi" w:hAnsiTheme="majorHAnsi"/>
+          <w:caps/>
+          <w:color w:val="2E2E2E" w:themeColor="accent2"/>
+          <w:spacing w:val="14"/>
+          <w:sz w:val="26"/>
+          <w:szCs w:val="26"/>
+          <w:lang w:val="de-CH"/>
+        </w:rPr>
+        <w:t>BENUTZERERSTELLUNG</w:t>
+      </w:r>
+    </w:p>
+    <w:p>
+      <w:pPr>
+        <w:pStyle w:val="ListParagraph"/>
+        <w:numPr>
+          <w:ilvl w:val="2"/>
+          <w:numId w:val="5"/>
+        </w:numPr>
+        <w:rPr>
+          <w:rStyle w:val="Strong"/>
+          <w:rFonts w:asciiTheme="majorHAnsi" w:hAnsiTheme="majorHAnsi"/>
+          <w:caps/>
+          <w:color w:val="2E2E2E" w:themeColor="accent2"/>
+          <w:spacing w:val="14"/>
+          <w:sz w:val="26"/>
+          <w:szCs w:val="26"/>
+          <w:lang w:val="de-CH"/>
+        </w:rPr>
+      </w:pPr>
+      <w:r>
+        <w:rPr>
+          <w:rStyle w:val="Strong"/>
+          <w:rFonts w:asciiTheme="majorHAnsi" w:hAnsiTheme="majorHAnsi"/>
+          <w:caps/>
+          <w:color w:val="2E2E2E" w:themeColor="accent2"/>
+          <w:spacing w:val="14"/>
+          <w:sz w:val="26"/>
+          <w:szCs w:val="26"/>
+          <w:lang w:val="de-CH"/>
+        </w:rPr>
+        <w:t>Ü</w:t>
+      </w:r>
+      <w:r>
+        <w:rPr>
+          <w:rStyle w:val="Strong"/>
+          <w:rFonts w:asciiTheme="majorHAnsi" w:hAnsiTheme="majorHAnsi"/>
+          <w:caps/>
+          <w:color w:val="2E2E2E" w:themeColor="accent2"/>
+          <w:spacing w:val="14"/>
+          <w:sz w:val="26"/>
+          <w:szCs w:val="26"/>
+          <w:lang w:val="de-CH"/>
+        </w:rPr>
+        <w:t>berpr</w:t>
+      </w:r>
+      <w:r>
+        <w:rPr>
+          <w:rStyle w:val="Strong"/>
+          <w:rFonts w:asciiTheme="majorHAnsi" w:hAnsiTheme="majorHAnsi"/>
+          <w:caps/>
+          <w:color w:val="2E2E2E" w:themeColor="accent2"/>
+          <w:spacing w:val="14"/>
+          <w:sz w:val="26"/>
+          <w:szCs w:val="26"/>
+          <w:lang w:val="de-CH"/>
+        </w:rPr>
+        <w:t>ü</w:t>
+      </w:r>
+      <w:r>
+        <w:rPr>
+          <w:rStyle w:val="Strong"/>
+          <w:rFonts w:asciiTheme="majorHAnsi" w:hAnsiTheme="majorHAnsi"/>
+          <w:caps/>
+          <w:color w:val="2E2E2E" w:themeColor="accent2"/>
+          <w:spacing w:val="14"/>
+          <w:sz w:val="26"/>
+          <w:szCs w:val="26"/>
+          <w:lang w:val="de-CH"/>
+        </w:rPr>
+        <w:t>fung der G</w:t>
+      </w:r>
+      <w:r>
+        <w:rPr>
+          <w:rStyle w:val="Strong"/>
+          <w:rFonts w:asciiTheme="majorHAnsi" w:hAnsiTheme="majorHAnsi"/>
+          <w:caps/>
+          <w:color w:val="2E2E2E" w:themeColor="accent2"/>
+          <w:spacing w:val="14"/>
+          <w:sz w:val="26"/>
+          <w:szCs w:val="26"/>
+          <w:lang w:val="de-CH"/>
+        </w:rPr>
+        <w:t>ü</w:t>
+      </w:r>
+      <w:r>
+        <w:rPr>
+          <w:rStyle w:val="Strong"/>
+          <w:rFonts w:asciiTheme="majorHAnsi" w:hAnsiTheme="majorHAnsi"/>
+          <w:caps/>
+          <w:color w:val="2E2E2E" w:themeColor="accent2"/>
+          <w:spacing w:val="14"/>
+          <w:sz w:val="26"/>
+          <w:szCs w:val="26"/>
+          <w:lang w:val="de-CH"/>
+        </w:rPr>
+        <w:t>ltigkeit des Benutzererstellungsformulars</w:t>
+      </w:r>
+    </w:p>
+    <w:p>
+      <w:pPr>
+        <w:pStyle w:val="ListParagraph"/>
+        <w:numPr>
+          <w:ilvl w:val="2"/>
+          <w:numId w:val="5"/>
+        </w:numPr>
+        <w:rPr>
+          <w:rStyle w:val="Strong"/>
+          <w:rFonts w:asciiTheme="majorHAnsi" w:hAnsiTheme="majorHAnsi"/>
+          <w:caps/>
+          <w:color w:val="2E2E2E" w:themeColor="accent2"/>
+          <w:spacing w:val="14"/>
+          <w:sz w:val="26"/>
+          <w:szCs w:val="26"/>
+          <w:lang w:val="de-CH"/>
+        </w:rPr>
+      </w:pPr>
+      <w:r>
+        <w:rPr>
+          <w:rStyle w:val="Strong"/>
+          <w:rFonts w:asciiTheme="majorHAnsi" w:hAnsiTheme="majorHAnsi"/>
+          <w:caps/>
+          <w:color w:val="2E2E2E" w:themeColor="accent2"/>
+          <w:spacing w:val="14"/>
+          <w:sz w:val="26"/>
+          <w:szCs w:val="26"/>
+          <w:lang w:val="de-CH"/>
+        </w:rPr>
+        <w:t>Mit g</w:t>
+      </w:r>
+      <w:r>
+        <w:rPr>
+          <w:rStyle w:val="Strong"/>
+          <w:rFonts w:asciiTheme="majorHAnsi" w:hAnsiTheme="majorHAnsi"/>
+          <w:caps/>
+          <w:color w:val="2E2E2E" w:themeColor="accent2"/>
+          <w:spacing w:val="14"/>
+          <w:sz w:val="26"/>
+          <w:szCs w:val="26"/>
+          <w:lang w:val="de-CH"/>
+        </w:rPr>
+        <w:t>ü</w:t>
+      </w:r>
+      <w:r>
+        <w:rPr>
+          <w:rStyle w:val="Strong"/>
+          <w:rFonts w:asciiTheme="majorHAnsi" w:hAnsiTheme="majorHAnsi"/>
+          <w:caps/>
+          <w:color w:val="2E2E2E" w:themeColor="accent2"/>
+          <w:spacing w:val="14"/>
+          <w:sz w:val="26"/>
+          <w:szCs w:val="26"/>
+          <w:lang w:val="de-CH"/>
+        </w:rPr>
+        <w:t>ltigen Anmeldeinformationen</w:t>
+      </w:r>
+    </w:p>
+    <w:p>
+      <w:pPr>
+        <w:pStyle w:val="ListParagraph"/>
+        <w:numPr>
+          <w:ilvl w:val="2"/>
+          <w:numId w:val="5"/>
+        </w:numPr>
+        <w:rPr>
+          <w:rStyle w:val="Strong"/>
+          <w:rFonts w:asciiTheme="majorHAnsi" w:hAnsiTheme="majorHAnsi"/>
+          <w:caps/>
+          <w:color w:val="2E2E2E" w:themeColor="accent2"/>
+          <w:spacing w:val="14"/>
+          <w:sz w:val="26"/>
+          <w:szCs w:val="26"/>
+          <w:lang w:val="de-CH"/>
+        </w:rPr>
+      </w:pPr>
+      <w:r>
+        <w:rPr>
+          <w:rStyle w:val="Strong"/>
+          <w:rFonts w:asciiTheme="majorHAnsi" w:hAnsiTheme="majorHAnsi"/>
+          <w:caps/>
+          <w:color w:val="2E2E2E" w:themeColor="accent2"/>
+          <w:spacing w:val="14"/>
+          <w:sz w:val="26"/>
+          <w:szCs w:val="26"/>
+          <w:lang w:val="de-CH"/>
+        </w:rPr>
+        <w:t>Mit ung</w:t>
+      </w:r>
+      <w:r>
+        <w:rPr>
+          <w:rStyle w:val="Strong"/>
+          <w:rFonts w:asciiTheme="majorHAnsi" w:hAnsiTheme="majorHAnsi"/>
+          <w:caps/>
+          <w:color w:val="2E2E2E" w:themeColor="accent2"/>
+          <w:spacing w:val="14"/>
+          <w:sz w:val="26"/>
+          <w:szCs w:val="26"/>
+          <w:lang w:val="de-CH"/>
+        </w:rPr>
+        <w:t>ü</w:t>
+      </w:r>
+      <w:r>
+        <w:rPr>
+          <w:rStyle w:val="Strong"/>
+          <w:rFonts w:asciiTheme="majorHAnsi" w:hAnsiTheme="majorHAnsi"/>
+          <w:caps/>
+          <w:color w:val="2E2E2E" w:themeColor="accent2"/>
+          <w:spacing w:val="14"/>
+          <w:sz w:val="26"/>
+          <w:szCs w:val="26"/>
+          <w:lang w:val="de-CH"/>
+        </w:rPr>
+        <w:t>ltigen Anmeldeinformationen</w:t>
+      </w:r>
+    </w:p>
+    <w:p>
+      <w:pPr>
+        <w:pStyle w:val="ListParagraph"/>
+        <w:numPr>
+          <w:ilvl w:val="1"/>
+          <w:numId w:val="5"/>
+        </w:numPr>
+        <w:rPr>
+          <w:rStyle w:val="Strong"/>
+          <w:rFonts w:asciiTheme="majorHAnsi" w:hAnsiTheme="majorHAnsi"/>
+          <w:caps/>
+          <w:color w:val="2E2E2E" w:themeColor="accent2"/>
+          <w:spacing w:val="14"/>
+          <w:sz w:val="26"/>
+          <w:szCs w:val="26"/>
+          <w:lang w:val="de-CH"/>
+        </w:rPr>
+      </w:pPr>
+      <w:r>
+        <w:rPr>
+          <w:rStyle w:val="Strong"/>
+          <w:rFonts w:asciiTheme="majorHAnsi" w:hAnsiTheme="majorHAnsi"/>
+          <w:caps/>
+          <w:color w:val="2E2E2E" w:themeColor="accent2"/>
+          <w:spacing w:val="14"/>
+          <w:sz w:val="26"/>
+          <w:szCs w:val="26"/>
+          <w:lang w:val="de-CH"/>
+        </w:rPr>
+        <w:t>BENUTZERANMELDUNG</w:t>
+      </w:r>
+    </w:p>
+    <w:p>
+      <w:pPr>
+        <w:pStyle w:val="ListParagraph"/>
+        <w:numPr>
+          <w:ilvl w:val="2"/>
+          <w:numId w:val="5"/>
+        </w:numPr>
+        <w:rPr>
+          <w:rStyle w:val="Strong"/>
+          <w:rFonts w:asciiTheme="majorHAnsi" w:hAnsiTheme="majorHAnsi"/>
+          <w:caps/>
+          <w:color w:val="2E2E2E" w:themeColor="accent2"/>
+          <w:spacing w:val="14"/>
+          <w:sz w:val="26"/>
+          <w:szCs w:val="26"/>
+          <w:lang w:val="de-CH"/>
+        </w:rPr>
+      </w:pPr>
+      <w:r>
+        <w:rPr>
+          <w:rStyle w:val="Strong"/>
+          <w:rFonts w:asciiTheme="majorHAnsi" w:hAnsiTheme="majorHAnsi"/>
+          <w:caps/>
+          <w:color w:val="2E2E2E" w:themeColor="accent2"/>
+          <w:spacing w:val="14"/>
+          <w:sz w:val="26"/>
+          <w:szCs w:val="26"/>
+          <w:lang w:val="de-CH"/>
+        </w:rPr>
+        <w:t>Erfolgreiche Anmeldung</w:t>
+      </w:r>
+    </w:p>
+    <w:p>
+      <w:pPr>
+        <w:pStyle w:val="ListParagraph"/>
+        <w:numPr>
+          <w:ilvl w:val="2"/>
+          <w:numId w:val="5"/>
+        </w:numPr>
+        <w:rPr>
+          <w:rStyle w:val="Strong"/>
+          <w:rFonts w:asciiTheme="majorHAnsi" w:hAnsiTheme="majorHAnsi"/>
+          <w:caps/>
+          <w:color w:val="2E2E2E" w:themeColor="accent2"/>
+          <w:spacing w:val="14"/>
+          <w:sz w:val="26"/>
+          <w:szCs w:val="26"/>
+          <w:lang w:val="de-CH"/>
+        </w:rPr>
+      </w:pPr>
+      <w:r>
+        <w:rPr>
+          <w:rStyle w:val="Strong"/>
+          <w:rFonts w:asciiTheme="majorHAnsi" w:hAnsiTheme="majorHAnsi"/>
+          <w:caps/>
+          <w:color w:val="2E2E2E" w:themeColor="accent2"/>
+          <w:spacing w:val="14"/>
+          <w:sz w:val="26"/>
+          <w:szCs w:val="26"/>
+          <w:lang w:val="de-CH"/>
+        </w:rPr>
+        <w:t>Gescheiterte Anmeldung</w:t>
+      </w:r>
+    </w:p>
+    <w:p>
+      <w:pPr>
+        <w:pStyle w:val="ListParagraph"/>
+        <w:numPr>
+          <w:ilvl w:val="1"/>
+          <w:numId w:val="5"/>
+        </w:numPr>
+        <w:rPr>
+          <w:rStyle w:val="Strong"/>
+          <w:rFonts w:asciiTheme="majorHAnsi" w:hAnsiTheme="majorHAnsi"/>
+          <w:caps/>
+          <w:color w:val="2E2E2E" w:themeColor="accent2"/>
+          <w:spacing w:val="14"/>
+          <w:sz w:val="26"/>
+          <w:szCs w:val="26"/>
+          <w:lang w:val="de-CH"/>
+        </w:rPr>
+      </w:pPr>
+      <w:r>
+        <w:rPr>
+          <w:rStyle w:val="Strong"/>
+          <w:rFonts w:asciiTheme="majorHAnsi" w:hAnsiTheme="majorHAnsi"/>
+          <w:caps/>
+          <w:color w:val="2E2E2E" w:themeColor="accent2"/>
+          <w:spacing w:val="14"/>
+          <w:sz w:val="26"/>
+          <w:szCs w:val="26"/>
+          <w:lang w:val="de-CH"/>
+        </w:rPr>
+        <w:t>DETAILANSICHT</w:t>
+      </w:r>
+    </w:p>
+    <w:p>
+      <w:pPr>
+        <w:pStyle w:val="ListParagraph"/>
+        <w:numPr>
+          <w:ilvl w:val="2"/>
+          <w:numId w:val="5"/>
+        </w:numPr>
+        <w:rPr>
+          <w:rStyle w:val="Strong"/>
+          <w:rFonts w:asciiTheme="majorHAnsi" w:hAnsiTheme="majorHAnsi"/>
+          <w:caps/>
+          <w:color w:val="2E2E2E" w:themeColor="accent2"/>
+          <w:spacing w:val="14"/>
+          <w:sz w:val="26"/>
+          <w:szCs w:val="26"/>
+          <w:lang w:val="de-CH"/>
+        </w:rPr>
+      </w:pPr>
+      <w:r>
+        <w:rPr>
+          <w:rStyle w:val="Strong"/>
+          <w:rFonts w:asciiTheme="majorHAnsi" w:hAnsiTheme="majorHAnsi"/>
+          <w:caps/>
+          <w:color w:val="2E2E2E" w:themeColor="accent2"/>
+          <w:spacing w:val="14"/>
+          <w:sz w:val="26"/>
+          <w:szCs w:val="26"/>
+          <w:lang w:val="de-CH"/>
+        </w:rPr>
+        <w:t>Anzeige der Detailinformationen eines Benutzers</w:t>
+      </w:r>
+    </w:p>
+    <w:p>
+      <w:pPr>
+        <w:pStyle w:val="ListParagraph"/>
+        <w:numPr>
+          <w:ilvl w:val="1"/>
+          <w:numId w:val="5"/>
+        </w:numPr>
+        <w:rPr>
+          <w:rStyle w:val="Strong"/>
+          <w:rFonts w:asciiTheme="majorHAnsi" w:hAnsiTheme="majorHAnsi"/>
+          <w:caps/>
+          <w:color w:val="2E2E2E" w:themeColor="accent2"/>
+          <w:spacing w:val="14"/>
+          <w:sz w:val="26"/>
+          <w:szCs w:val="26"/>
+          <w:lang w:val="de-CH"/>
+        </w:rPr>
+      </w:pPr>
+      <w:r>
+        <w:rPr>
+          <w:rStyle w:val="Strong"/>
+          <w:rFonts w:asciiTheme="majorHAnsi" w:hAnsiTheme="majorHAnsi"/>
+          <w:caps/>
+          <w:color w:val="2E2E2E" w:themeColor="accent2"/>
+          <w:spacing w:val="14"/>
+          <w:sz w:val="26"/>
+          <w:szCs w:val="26"/>
+          <w:lang w:val="de-CH"/>
+        </w:rPr>
+        <w:t>BUCHUNGSSYSTEM</w:t>
+      </w:r>
+    </w:p>
+    <w:p>
+      <w:pPr>
+        <w:pStyle w:val="ListParagraph"/>
+        <w:numPr>
+          <w:ilvl w:val="2"/>
+          <w:numId w:val="5"/>
+        </w:numPr>
+        <w:rPr>
+          <w:rStyle w:val="Strong"/>
+          <w:rFonts w:asciiTheme="majorHAnsi" w:hAnsiTheme="majorHAnsi"/>
+          <w:caps/>
+          <w:color w:val="2E2E2E" w:themeColor="accent2"/>
+          <w:spacing w:val="14"/>
+          <w:sz w:val="26"/>
+          <w:szCs w:val="26"/>
+          <w:lang w:val="de-CH"/>
+        </w:rPr>
+      </w:pPr>
+      <w:r>
+        <w:rPr>
+          <w:rStyle w:val="Strong"/>
+          <w:rFonts w:asciiTheme="majorHAnsi" w:hAnsiTheme="majorHAnsi"/>
+          <w:caps/>
+          <w:color w:val="2E2E2E" w:themeColor="accent2"/>
+          <w:spacing w:val="14"/>
+          <w:sz w:val="26"/>
+          <w:szCs w:val="26"/>
+          <w:lang w:val="de-CH"/>
+        </w:rPr>
+        <w:t>Buchungserstellung</w:t>
+      </w:r>
+    </w:p>
+    <w:p>
+      <w:pPr>
+        <w:pStyle w:val="ListParagraph"/>
+        <w:numPr>
+          <w:ilvl w:val="3"/>
+          <w:numId w:val="5"/>
+        </w:numPr>
+        <w:rPr>
+          <w:rStyle w:val="Strong"/>
+          <w:rFonts w:asciiTheme="majorHAnsi" w:hAnsiTheme="majorHAnsi"/>
+          <w:caps/>
+          <w:color w:val="2E2E2E" w:themeColor="accent2"/>
+          <w:spacing w:val="14"/>
+          <w:sz w:val="26"/>
+          <w:szCs w:val="26"/>
+          <w:lang w:val="de-CH"/>
+        </w:rPr>
+      </w:pPr>
+      <w:r>
+        <w:rPr>
+          <w:rStyle w:val="Strong"/>
+          <w:rFonts w:asciiTheme="majorHAnsi" w:hAnsiTheme="majorHAnsi"/>
+          <w:caps/>
+          <w:color w:val="2E2E2E" w:themeColor="accent2"/>
+          <w:spacing w:val="14"/>
+          <w:sz w:val="26"/>
+          <w:szCs w:val="26"/>
+          <w:lang w:val="de-CH"/>
+        </w:rPr>
+        <w:t>Ü</w:t>
+      </w:r>
+      <w:r>
+        <w:rPr>
+          <w:rStyle w:val="Strong"/>
+          <w:rFonts w:asciiTheme="majorHAnsi" w:hAnsiTheme="majorHAnsi"/>
+          <w:caps/>
+          <w:color w:val="2E2E2E" w:themeColor="accent2"/>
+          <w:spacing w:val="14"/>
+          <w:sz w:val="26"/>
+          <w:szCs w:val="26"/>
+          <w:lang w:val="de-CH"/>
+        </w:rPr>
+        <w:t>berpr</w:t>
+      </w:r>
+      <w:r>
+        <w:rPr>
+          <w:rStyle w:val="Strong"/>
+          <w:rFonts w:asciiTheme="majorHAnsi" w:hAnsiTheme="majorHAnsi"/>
+          <w:caps/>
+          <w:color w:val="2E2E2E" w:themeColor="accent2"/>
+          <w:spacing w:val="14"/>
+          <w:sz w:val="26"/>
+          <w:szCs w:val="26"/>
+          <w:lang w:val="de-CH"/>
+        </w:rPr>
+        <w:t>ü</w:t>
+      </w:r>
+      <w:r>
+        <w:rPr>
+          <w:rStyle w:val="Strong"/>
+          <w:rFonts w:asciiTheme="majorHAnsi" w:hAnsiTheme="majorHAnsi"/>
+          <w:caps/>
+          <w:color w:val="2E2E2E" w:themeColor="accent2"/>
+          <w:spacing w:val="14"/>
+          <w:sz w:val="26"/>
+          <w:szCs w:val="26"/>
+          <w:lang w:val="de-CH"/>
+        </w:rPr>
+        <w:t>fung der Buchungsinformationen auf G</w:t>
+      </w:r>
+      <w:r>
+        <w:rPr>
+          <w:rStyle w:val="Strong"/>
+          <w:rFonts w:asciiTheme="majorHAnsi" w:hAnsiTheme="majorHAnsi"/>
+          <w:caps/>
+          <w:color w:val="2E2E2E" w:themeColor="accent2"/>
+          <w:spacing w:val="14"/>
+          <w:sz w:val="26"/>
+          <w:szCs w:val="26"/>
+          <w:lang w:val="de-CH"/>
+        </w:rPr>
+        <w:t>ü</w:t>
+      </w:r>
+      <w:r>
+        <w:rPr>
+          <w:rStyle w:val="Strong"/>
+          <w:rFonts w:asciiTheme="majorHAnsi" w:hAnsiTheme="majorHAnsi"/>
+          <w:caps/>
+          <w:color w:val="2E2E2E" w:themeColor="accent2"/>
+          <w:spacing w:val="14"/>
+          <w:sz w:val="26"/>
+          <w:szCs w:val="26"/>
+          <w:lang w:val="de-CH"/>
+        </w:rPr>
+        <w:t>ltigkeit</w:t>
+      </w:r>
+    </w:p>
+    <w:p>
+      <w:pPr>
+        <w:pStyle w:val="ListParagraph"/>
+        <w:numPr>
+          <w:ilvl w:val="3"/>
+          <w:numId w:val="5"/>
+        </w:numPr>
+        <w:rPr>
+          <w:rStyle w:val="Strong"/>
+          <w:rFonts w:asciiTheme="majorHAnsi" w:hAnsiTheme="majorHAnsi"/>
+          <w:caps/>
+          <w:color w:val="2E2E2E" w:themeColor="accent2"/>
+          <w:spacing w:val="14"/>
+          <w:sz w:val="26"/>
+          <w:szCs w:val="26"/>
+          <w:lang w:val="de-CH"/>
+        </w:rPr>
+      </w:pPr>
+      <w:r>
+        <w:rPr>
+          <w:rStyle w:val="Strong"/>
+          <w:rFonts w:asciiTheme="majorHAnsi" w:hAnsiTheme="majorHAnsi"/>
+          <w:caps/>
+          <w:color w:val="2E2E2E" w:themeColor="accent2"/>
+          <w:spacing w:val="14"/>
+          <w:sz w:val="26"/>
+          <w:szCs w:val="26"/>
+          <w:lang w:val="de-CH"/>
+        </w:rPr>
+        <w:t>Mit g</w:t>
+      </w:r>
+      <w:r>
+        <w:rPr>
+          <w:rStyle w:val="Strong"/>
+          <w:rFonts w:asciiTheme="majorHAnsi" w:hAnsiTheme="majorHAnsi"/>
+          <w:caps/>
+          <w:color w:val="2E2E2E" w:themeColor="accent2"/>
+          <w:spacing w:val="14"/>
+          <w:sz w:val="26"/>
+          <w:szCs w:val="26"/>
+          <w:lang w:val="de-CH"/>
+        </w:rPr>
+        <w:t>ü</w:t>
+      </w:r>
+      <w:r>
+        <w:rPr>
+          <w:rStyle w:val="Strong"/>
+          <w:rFonts w:asciiTheme="majorHAnsi" w:hAnsiTheme="majorHAnsi"/>
+          <w:caps/>
+          <w:color w:val="2E2E2E" w:themeColor="accent2"/>
+          <w:spacing w:val="14"/>
+          <w:sz w:val="26"/>
+          <w:szCs w:val="26"/>
+          <w:lang w:val="de-CH"/>
+        </w:rPr>
+        <w:t>ltigen Buchungsinformationen</w:t>
+      </w:r>
+    </w:p>
+    <w:p>
+      <w:pPr>
+        <w:pStyle w:val="ListParagraph"/>
+        <w:numPr>
+          <w:ilvl w:val="3"/>
+          <w:numId w:val="5"/>
+        </w:numPr>
+        <w:rPr>
+          <w:rStyle w:val="Strong"/>
+          <w:rFonts w:asciiTheme="majorHAnsi" w:hAnsiTheme="majorHAnsi"/>
+          <w:caps/>
+          <w:color w:val="2E2E2E" w:themeColor="accent2"/>
+          <w:spacing w:val="14"/>
+          <w:sz w:val="26"/>
+          <w:szCs w:val="26"/>
+          <w:lang w:val="de-CH"/>
+        </w:rPr>
+      </w:pPr>
+      <w:r>
+        <w:rPr>
+          <w:rStyle w:val="Strong"/>
+          <w:rFonts w:asciiTheme="majorHAnsi" w:hAnsiTheme="majorHAnsi"/>
+          <w:caps/>
+          <w:color w:val="2E2E2E" w:themeColor="accent2"/>
+          <w:spacing w:val="14"/>
+          <w:sz w:val="26"/>
+          <w:szCs w:val="26"/>
+          <w:lang w:val="de-CH"/>
+        </w:rPr>
+        <w:t>Mit ung</w:t>
+      </w:r>
+      <w:r>
+        <w:rPr>
+          <w:rStyle w:val="Strong"/>
+          <w:rFonts w:asciiTheme="majorHAnsi" w:hAnsiTheme="majorHAnsi"/>
+          <w:caps/>
+          <w:color w:val="2E2E2E" w:themeColor="accent2"/>
+          <w:spacing w:val="14"/>
+          <w:sz w:val="26"/>
+          <w:szCs w:val="26"/>
+          <w:lang w:val="de-CH"/>
+        </w:rPr>
+        <w:t>ü</w:t>
+      </w:r>
+      <w:r>
+        <w:rPr>
+          <w:rStyle w:val="Strong"/>
+          <w:rFonts w:asciiTheme="majorHAnsi" w:hAnsiTheme="majorHAnsi"/>
+          <w:caps/>
+          <w:color w:val="2E2E2E" w:themeColor="accent2"/>
+          <w:spacing w:val="14"/>
+          <w:sz w:val="26"/>
+          <w:szCs w:val="26"/>
+          <w:lang w:val="de-CH"/>
+        </w:rPr>
+        <w:t>ltigen Buchungsinformationen</w:t>
+      </w:r>
+    </w:p>
+    <w:p>
+      <w:pPr>
+        <w:pStyle w:val="ListParagraph"/>
+        <w:numPr>
+          <w:ilvl w:val="2"/>
+          <w:numId w:val="5"/>
+        </w:numPr>
+        <w:rPr>
+          <w:rStyle w:val="Strong"/>
+          <w:rFonts w:asciiTheme="majorHAnsi" w:hAnsiTheme="majorHAnsi"/>
+          <w:caps/>
+          <w:color w:val="2E2E2E" w:themeColor="accent2"/>
+          <w:spacing w:val="14"/>
+          <w:sz w:val="26"/>
+          <w:szCs w:val="26"/>
+          <w:lang w:val="de-CH"/>
+        </w:rPr>
+      </w:pPr>
+      <w:r>
+        <w:rPr>
+          <w:rStyle w:val="Strong"/>
+          <w:rFonts w:asciiTheme="majorHAnsi" w:hAnsiTheme="majorHAnsi"/>
+          <w:caps/>
+          <w:color w:val="2E2E2E" w:themeColor="accent2"/>
+          <w:spacing w:val="14"/>
+          <w:sz w:val="26"/>
+          <w:szCs w:val="26"/>
+          <w:lang w:val="de-CH"/>
+        </w:rPr>
+        <w:t>Buchungsbest</w:t>
+      </w:r>
+      <w:r>
+        <w:rPr>
+          <w:rStyle w:val="Strong"/>
+          <w:rFonts w:asciiTheme="majorHAnsi" w:hAnsiTheme="majorHAnsi"/>
+          <w:caps/>
+          <w:color w:val="2E2E2E" w:themeColor="accent2"/>
+          <w:spacing w:val="14"/>
+          <w:sz w:val="26"/>
+          <w:szCs w:val="26"/>
+          <w:lang w:val="de-CH"/>
+        </w:rPr>
+        <w:t>ä</w:t>
+      </w:r>
+      <w:r>
+        <w:rPr>
+          <w:rStyle w:val="Strong"/>
+          <w:rFonts w:asciiTheme="majorHAnsi" w:hAnsiTheme="majorHAnsi"/>
+          <w:caps/>
+          <w:color w:val="2E2E2E" w:themeColor="accent2"/>
+          <w:spacing w:val="14"/>
+          <w:sz w:val="26"/>
+          <w:szCs w:val="26"/>
+          <w:lang w:val="de-CH"/>
+        </w:rPr>
+        <w:t>tigung</w:t>
+      </w:r>
+    </w:p>
+    <w:p>
+      <w:pPr>
+        <w:pStyle w:val="ListParagraph"/>
+        <w:numPr>
+          <w:ilvl w:val="3"/>
+          <w:numId w:val="5"/>
+        </w:numPr>
+        <w:rPr>
+          <w:rStyle w:val="Strong"/>
+          <w:rFonts w:asciiTheme="majorHAnsi" w:hAnsiTheme="majorHAnsi"/>
+          <w:caps/>
+          <w:color w:val="2E2E2E" w:themeColor="accent2"/>
+          <w:spacing w:val="14"/>
+          <w:sz w:val="26"/>
+          <w:szCs w:val="26"/>
+          <w:lang w:val="de-CH"/>
+        </w:rPr>
+      </w:pPr>
+      <w:r>
+        <w:rPr>
+          <w:rStyle w:val="Strong"/>
+          <w:rFonts w:asciiTheme="majorHAnsi" w:hAnsiTheme="majorHAnsi"/>
+          <w:caps/>
+          <w:color w:val="2E2E2E" w:themeColor="accent2"/>
+          <w:spacing w:val="14"/>
+          <w:sz w:val="26"/>
+          <w:szCs w:val="26"/>
+          <w:lang w:val="de-CH"/>
+        </w:rPr>
+        <w:t>Erfolgreiche Best</w:t>
+      </w:r>
+      <w:r>
+        <w:rPr>
+          <w:rStyle w:val="Strong"/>
+          <w:rFonts w:asciiTheme="majorHAnsi" w:hAnsiTheme="majorHAnsi"/>
+          <w:caps/>
+          <w:color w:val="2E2E2E" w:themeColor="accent2"/>
+          <w:spacing w:val="14"/>
+          <w:sz w:val="26"/>
+          <w:szCs w:val="26"/>
+          <w:lang w:val="de-CH"/>
+        </w:rPr>
+        <w:t>ä</w:t>
+      </w:r>
+      <w:r>
+        <w:rPr>
+          <w:rStyle w:val="Strong"/>
+          <w:rFonts w:asciiTheme="majorHAnsi" w:hAnsiTheme="majorHAnsi"/>
+          <w:caps/>
+          <w:color w:val="2E2E2E" w:themeColor="accent2"/>
+          <w:spacing w:val="14"/>
+          <w:sz w:val="26"/>
+          <w:szCs w:val="26"/>
+          <w:lang w:val="de-CH"/>
+        </w:rPr>
+        <w:t>tigung einer Buchung</w:t>
+      </w:r>
+    </w:p>
+    <w:p>
+      <w:pPr>
+        <w:pStyle w:val="ListParagraph"/>
+        <w:numPr>
+          <w:ilvl w:val="3"/>
+          <w:numId w:val="5"/>
+        </w:numPr>
+        <w:rPr>
+          <w:rStyle w:val="Strong"/>
+          <w:rFonts w:asciiTheme="majorHAnsi" w:hAnsiTheme="majorHAnsi"/>
+          <w:caps/>
+          <w:color w:val="2E2E2E" w:themeColor="accent2"/>
+          <w:spacing w:val="14"/>
+          <w:sz w:val="26"/>
+          <w:szCs w:val="26"/>
+          <w:lang w:val="de-CH"/>
+        </w:rPr>
+      </w:pPr>
+      <w:r>
+        <w:rPr>
+          <w:rStyle w:val="Strong"/>
+          <w:rFonts w:asciiTheme="majorHAnsi" w:hAnsiTheme="majorHAnsi"/>
+          <w:caps/>
+          <w:color w:val="2E2E2E" w:themeColor="accent2"/>
+          <w:spacing w:val="14"/>
+          <w:sz w:val="26"/>
+          <w:szCs w:val="26"/>
+          <w:lang w:val="de-CH"/>
+        </w:rPr>
+        <w:t>F</w:t>
+      </w:r>
+      <w:r>
+        <w:rPr>
+          <w:rStyle w:val="Strong"/>
+          <w:rFonts w:asciiTheme="majorHAnsi" w:hAnsiTheme="majorHAnsi"/>
+          <w:caps/>
+          <w:color w:val="2E2E2E" w:themeColor="accent2"/>
+          <w:spacing w:val="14"/>
+          <w:sz w:val="26"/>
+          <w:szCs w:val="26"/>
+          <w:lang w:val="de-CH"/>
+        </w:rPr>
+        <w:t>ehlschlag der Buchungsbest</w:t>
+      </w:r>
+      <w:r>
+        <w:rPr>
+          <w:rStyle w:val="Strong"/>
+          <w:rFonts w:asciiTheme="majorHAnsi" w:hAnsiTheme="majorHAnsi"/>
+          <w:caps/>
+          <w:color w:val="2E2E2E" w:themeColor="accent2"/>
+          <w:spacing w:val="14"/>
+          <w:sz w:val="26"/>
+          <w:szCs w:val="26"/>
+          <w:lang w:val="de-CH"/>
+        </w:rPr>
+        <w:t>ä</w:t>
+      </w:r>
+      <w:r>
+        <w:rPr>
+          <w:rStyle w:val="Strong"/>
+          <w:rFonts w:asciiTheme="majorHAnsi" w:hAnsiTheme="majorHAnsi"/>
+          <w:caps/>
+          <w:color w:val="2E2E2E" w:themeColor="accent2"/>
+          <w:spacing w:val="14"/>
+          <w:sz w:val="26"/>
+          <w:szCs w:val="26"/>
+          <w:lang w:val="de-CH"/>
+        </w:rPr>
+        <w:t>tigung</w:t>
+      </w:r>
+    </w:p>
+    <w:p>
+      <w:pPr>
+        <w:pStyle w:val="ListParagraph"/>
+        <w:numPr>
+          <w:ilvl w:val="2"/>
+          <w:numId w:val="5"/>
+        </w:numPr>
+        <w:rPr>
+          <w:rStyle w:val="Strong"/>
+          <w:rFonts w:asciiTheme="majorHAnsi" w:hAnsiTheme="majorHAnsi"/>
+          <w:caps/>
+          <w:color w:val="2E2E2E" w:themeColor="accent2"/>
+          <w:spacing w:val="14"/>
+          <w:sz w:val="26"/>
+          <w:szCs w:val="26"/>
+          <w:lang w:val="de-CH"/>
+        </w:rPr>
+      </w:pPr>
+      <w:r>
+        <w:rPr>
+          <w:rStyle w:val="Strong"/>
+          <w:rFonts w:asciiTheme="majorHAnsi" w:hAnsiTheme="majorHAnsi"/>
+          <w:caps/>
+          <w:color w:val="2E2E2E" w:themeColor="accent2"/>
+          <w:spacing w:val="14"/>
+          <w:sz w:val="26"/>
+          <w:szCs w:val="26"/>
+          <w:lang w:val="de-CH"/>
+        </w:rPr>
+        <w:t>Stornierung einer Buchung</w:t>
+      </w:r>
+    </w:p>
+    <w:p>
+      <w:pPr>
+        <w:pStyle w:val="ListParagraph"/>
+        <w:numPr>
+          <w:ilvl w:val="3"/>
+          <w:numId w:val="5"/>
+        </w:numPr>
+        <w:rPr>
+          <w:rStyle w:val="Strong"/>
+          <w:rFonts w:asciiTheme="majorHAnsi" w:hAnsiTheme="majorHAnsi"/>
+          <w:caps/>
+          <w:color w:val="2E2E2E" w:themeColor="accent2"/>
+          <w:spacing w:val="14"/>
+          <w:sz w:val="26"/>
+          <w:szCs w:val="26"/>
+          <w:lang w:val="de-CH"/>
+        </w:rPr>
+      </w:pPr>
+      <w:r>
+        <w:rPr>
+          <w:rStyle w:val="Strong"/>
+          <w:rFonts w:asciiTheme="majorHAnsi" w:hAnsiTheme="majorHAnsi"/>
+          <w:caps/>
+          <w:color w:val="2E2E2E" w:themeColor="accent2"/>
+          <w:spacing w:val="14"/>
+          <w:sz w:val="26"/>
+          <w:szCs w:val="26"/>
+          <w:lang w:val="de-CH"/>
+        </w:rPr>
+        <w:t>Ü</w:t>
+      </w:r>
+      <w:r>
+        <w:rPr>
+          <w:rStyle w:val="Strong"/>
+          <w:rFonts w:asciiTheme="majorHAnsi" w:hAnsiTheme="majorHAnsi"/>
+          <w:caps/>
+          <w:color w:val="2E2E2E" w:themeColor="accent2"/>
+          <w:spacing w:val="14"/>
+          <w:sz w:val="26"/>
+          <w:szCs w:val="26"/>
+          <w:lang w:val="de-CH"/>
+        </w:rPr>
+        <w:t>berpr</w:t>
+      </w:r>
+      <w:r>
+        <w:rPr>
+          <w:rStyle w:val="Strong"/>
+          <w:rFonts w:asciiTheme="majorHAnsi" w:hAnsiTheme="majorHAnsi"/>
+          <w:caps/>
+          <w:color w:val="2E2E2E" w:themeColor="accent2"/>
+          <w:spacing w:val="14"/>
+          <w:sz w:val="26"/>
+          <w:szCs w:val="26"/>
+          <w:lang w:val="de-CH"/>
+        </w:rPr>
+        <w:t>ü</w:t>
+      </w:r>
+      <w:r>
+        <w:rPr>
+          <w:rStyle w:val="Strong"/>
+          <w:rFonts w:asciiTheme="majorHAnsi" w:hAnsiTheme="majorHAnsi"/>
+          <w:caps/>
+          <w:color w:val="2E2E2E" w:themeColor="accent2"/>
+          <w:spacing w:val="14"/>
+          <w:sz w:val="26"/>
+          <w:szCs w:val="26"/>
+          <w:lang w:val="de-CH"/>
+        </w:rPr>
+        <w:t>fung des Stornierungsprozesses</w:t>
+      </w:r>
+    </w:p>
+    <w:p>
+      <w:pPr>
+        <w:rPr>
+          <w:rStyle w:val="Strong"/>
+          <w:rFonts w:asciiTheme="majorHAnsi" w:hAnsiTheme="majorHAnsi"/>
+          <w:caps/>
+          <w:color w:val="2E2E2E" w:themeColor="accent2"/>
+          <w:spacing w:val="14"/>
+          <w:sz w:val="26"/>
+          <w:szCs w:val="26"/>
+          <w:lang w:val="de-CH"/>
+        </w:rPr>
+      </w:pPr>
+      <w:r>
+        <w:rPr>
+          <w:rStyle w:val="Strong"/>
+          <w:lang w:val="de-CH"/>
+        </w:rPr>
+        <w:br w:type="page"/>
+      </w:r>
+    </w:p>
+    <w:p>
+      <w:pPr>
+        <w:pStyle w:val="Heading1"/>
+        <w:numPr>
+          <w:ilvl w:val="0"/>
+          <w:numId w:val="0"/>
+        </w:numPr>
+        <w:ind w:left="360" w:hanging="360"/>
+        <w:rPr>
+          <w:rStyle w:val="Strong"/>
+          <w:lang w:val="de-CH"/>
+        </w:rPr>
+      </w:pPr>
+      <w:r>
+        <w:rPr>
+          <w:rStyle w:val="Strong"/>
+          <w:lang w:val="de-CH"/>
+        </w:rPr>
+        <w:lastRenderedPageBreak/>
+        <w:t>Fazit zu TDD.</w:t>
+      </w:r>
+    </w:p>
+    <w:p>
+      <w:pPr>
+        <w:pStyle w:val="Heading1"/>
+        <w:numPr>
+          <w:ilvl w:val="0"/>
+          <w:numId w:val="0"/>
+        </w:numPr>
+        <w:ind w:left="360" w:hanging="360"/>
+      </w:pPr>
+      <w:r>
+        <w:rPr>
+          <w:rStyle w:val="Strong"/>
+          <w:b w:val="0"/>
+          <w:bCs w:val="0"/>
+          <w:lang w:val="de-CH"/>
+        </w:rPr>
+        <w:t>Wir haben TDD ausprobiert und festgestellt, dass es für</w:t>
+      </w:r>
+      <w:r>
+        <w:rPr>
+          <w:rStyle w:val="Strong"/>
+          <w:b w:val="0"/>
+          <w:bCs w:val="0"/>
+          <w:lang w:val="de-CH"/>
+        </w:rPr>
+        <w:t xml:space="preserve"> </w:t>
+      </w:r>
+      <w:r>
+        <w:rPr>
+          <w:rStyle w:val="Strong"/>
+          <w:b w:val="0"/>
+          <w:bCs w:val="0"/>
+          <w:lang w:val="de-CH"/>
+        </w:rPr>
+        <w:t xml:space="preserve">uns nicht so gut funktioniert. </w:t>
+      </w:r>
+      <w:r>
+        <w:rPr>
+          <w:rStyle w:val="Strong"/>
+          <w:b w:val="0"/>
+          <w:bCs w:val="0"/>
+        </w:rPr>
+        <w:t xml:space="preserve">Die Idee, zuerst Tests zu schreiben, bevor man überhaupt etwas programmiert, klingt zwar gut, hat uns aber echt ausgebremst. Es hat viel Zeit gekostet und manchmal haben wir uns zu sehr auf die Tests konzentriert, statt darauf, unsere eigentliche Arbeit zu machen. Immer wenn sich was geändert hat, mussten wir auch die Tests ändern, und das war ziemlich lästig. Wir wollten schnell und flexibel sein, aber mit TDD haben wir uns irgendwie festgefahren gefühlt. </w:t>
+      </w:r>
+      <w:proofErr w:type="gramStart"/>
+      <w:r>
+        <w:rPr>
+          <w:rStyle w:val="Strong"/>
+          <w:b w:val="0"/>
+          <w:bCs w:val="0"/>
+        </w:rPr>
+        <w:t>Also</w:t>
+      </w:r>
+      <w:proofErr w:type="gramEnd"/>
+      <w:r>
+        <w:rPr>
+          <w:rStyle w:val="Strong"/>
+          <w:b w:val="0"/>
+          <w:bCs w:val="0"/>
+        </w:rPr>
+        <w:t xml:space="preserve"> haben wir entschieden, dass TDD vielleicht nicht für jedes Team oder Projekt passt. </w:t>
+      </w:r>
+      <w:proofErr w:type="gramStart"/>
+      <w:r>
+        <w:rPr>
+          <w:rStyle w:val="Strong"/>
+          <w:b w:val="0"/>
+          <w:bCs w:val="0"/>
+        </w:rPr>
+        <w:t>Man</w:t>
+      </w:r>
+      <w:proofErr w:type="gramEnd"/>
+      <w:r>
+        <w:rPr>
+          <w:rStyle w:val="Strong"/>
+          <w:b w:val="0"/>
+          <w:bCs w:val="0"/>
+        </w:rPr>
+        <w:t xml:space="preserve"> muss immer gucken, was am besten für die eigene Arbeit ist.</w:t>
+      </w:r>
     </w:p>
     <w:sectPr>
       <w:footerReference w:type="default" r:id="rId8"/>
@@ -1383,6 +2537,230 @@
     </w:lvl>
   </w:abstractNum>
   <w:abstractNum w:abstractNumId="2" w15:restartNumberingAfterBreak="0">
+    <w:nsid w:val="6EC66662"/>
+    <w:multiLevelType w:val="hybridMultilevel"/>
+    <w:tmpl w:val="0AE074DE"/>
+    <w:lvl w:ilvl="0" w:tplc="30382728">
+      <w:numFmt w:val="bullet"/>
+      <w:lvlText w:val="-"/>
+      <w:lvlJc w:val="left"/>
+      <w:pPr>
+        <w:ind w:left="1080" w:hanging="360"/>
+      </w:pPr>
+      <w:rPr>
+        <w:rFonts w:ascii="Cambria" w:eastAsiaTheme="minorHAnsi" w:hAnsi="Cambria" w:cstheme="minorBidi" w:hint="default"/>
+      </w:rPr>
+    </w:lvl>
+    <w:lvl w:ilvl="1" w:tplc="08090003">
+      <w:start w:val="1"/>
+      <w:numFmt w:val="bullet"/>
+      <w:lvlText w:val="o"/>
+      <w:lvlJc w:val="left"/>
+      <w:pPr>
+        <w:ind w:left="1800" w:hanging="360"/>
+      </w:pPr>
+      <w:rPr>
+        <w:rFonts w:ascii="Courier New" w:hAnsi="Courier New" w:cs="Courier New" w:hint="default"/>
+      </w:rPr>
+    </w:lvl>
+    <w:lvl w:ilvl="2" w:tplc="08090005">
+      <w:start w:val="1"/>
+      <w:numFmt w:val="bullet"/>
+      <w:lvlText w:val=""/>
+      <w:lvlJc w:val="left"/>
+      <w:pPr>
+        <w:ind w:left="2520" w:hanging="360"/>
+      </w:pPr>
+      <w:rPr>
+        <w:rFonts w:ascii="Wingdings" w:hAnsi="Wingdings" w:hint="default"/>
+      </w:rPr>
+    </w:lvl>
+    <w:lvl w:ilvl="3" w:tplc="08090001">
+      <w:start w:val="1"/>
+      <w:numFmt w:val="bullet"/>
+      <w:lvlText w:val=""/>
+      <w:lvlJc w:val="left"/>
+      <w:pPr>
+        <w:ind w:left="3240" w:hanging="360"/>
+      </w:pPr>
+      <w:rPr>
+        <w:rFonts w:ascii="Symbol" w:hAnsi="Symbol" w:hint="default"/>
+      </w:rPr>
+    </w:lvl>
+    <w:lvl w:ilvl="4" w:tplc="08090003" w:tentative="1">
+      <w:start w:val="1"/>
+      <w:numFmt w:val="bullet"/>
+      <w:lvlText w:val="o"/>
+      <w:lvlJc w:val="left"/>
+      <w:pPr>
+        <w:ind w:left="3960" w:hanging="360"/>
+      </w:pPr>
+      <w:rPr>
+        <w:rFonts w:ascii="Courier New" w:hAnsi="Courier New" w:cs="Courier New" w:hint="default"/>
+      </w:rPr>
+    </w:lvl>
+    <w:lvl w:ilvl="5" w:tplc="08090005" w:tentative="1">
+      <w:start w:val="1"/>
+      <w:numFmt w:val="bullet"/>
+      <w:lvlText w:val=""/>
+      <w:lvlJc w:val="left"/>
+      <w:pPr>
+        <w:ind w:left="4680" w:hanging="360"/>
+      </w:pPr>
+      <w:rPr>
+        <w:rFonts w:ascii="Wingdings" w:hAnsi="Wingdings" w:hint="default"/>
+      </w:rPr>
+    </w:lvl>
+    <w:lvl w:ilvl="6" w:tplc="08090001" w:tentative="1">
+      <w:start w:val="1"/>
+      <w:numFmt w:val="bullet"/>
+      <w:lvlText w:val=""/>
+      <w:lvlJc w:val="left"/>
+      <w:pPr>
+        <w:ind w:left="5400" w:hanging="360"/>
+      </w:pPr>
+      <w:rPr>
+        <w:rFonts w:ascii="Symbol" w:hAnsi="Symbol" w:hint="default"/>
+      </w:rPr>
+    </w:lvl>
+    <w:lvl w:ilvl="7" w:tplc="08090003" w:tentative="1">
+      <w:start w:val="1"/>
+      <w:numFmt w:val="bullet"/>
+      <w:lvlText w:val="o"/>
+      <w:lvlJc w:val="left"/>
+      <w:pPr>
+        <w:ind w:left="6120" w:hanging="360"/>
+      </w:pPr>
+      <w:rPr>
+        <w:rFonts w:ascii="Courier New" w:hAnsi="Courier New" w:cs="Courier New" w:hint="default"/>
+      </w:rPr>
+    </w:lvl>
+    <w:lvl w:ilvl="8" w:tplc="08090005" w:tentative="1">
+      <w:start w:val="1"/>
+      <w:numFmt w:val="bullet"/>
+      <w:lvlText w:val=""/>
+      <w:lvlJc w:val="left"/>
+      <w:pPr>
+        <w:ind w:left="6840" w:hanging="360"/>
+      </w:pPr>
+      <w:rPr>
+        <w:rFonts w:ascii="Wingdings" w:hAnsi="Wingdings" w:hint="default"/>
+      </w:rPr>
+    </w:lvl>
+  </w:abstractNum>
+  <w:abstractNum w:abstractNumId="3" w15:restartNumberingAfterBreak="0">
+    <w:nsid w:val="7C226E88"/>
+    <w:multiLevelType w:val="hybridMultilevel"/>
+    <w:tmpl w:val="9CA038E6"/>
+    <w:lvl w:ilvl="0" w:tplc="30382728">
+      <w:numFmt w:val="bullet"/>
+      <w:lvlText w:val="-"/>
+      <w:lvlJc w:val="left"/>
+      <w:pPr>
+        <w:ind w:left="720" w:hanging="360"/>
+      </w:pPr>
+      <w:rPr>
+        <w:rFonts w:ascii="Cambria" w:eastAsiaTheme="minorHAnsi" w:hAnsi="Cambria" w:cstheme="minorBidi" w:hint="default"/>
+      </w:rPr>
+    </w:lvl>
+    <w:lvl w:ilvl="1" w:tplc="08090003">
+      <w:start w:val="1"/>
+      <w:numFmt w:val="bullet"/>
+      <w:lvlText w:val="o"/>
+      <w:lvlJc w:val="left"/>
+      <w:pPr>
+        <w:ind w:left="1440" w:hanging="360"/>
+      </w:pPr>
+      <w:rPr>
+        <w:rFonts w:ascii="Courier New" w:hAnsi="Courier New" w:cs="Courier New" w:hint="default"/>
+      </w:rPr>
+    </w:lvl>
+    <w:lvl w:ilvl="2" w:tplc="08090005" w:tentative="1">
+      <w:start w:val="1"/>
+      <w:numFmt w:val="bullet"/>
+      <w:lvlText w:val=""/>
+      <w:lvlJc w:val="left"/>
+      <w:pPr>
+        <w:ind w:left="2160" w:hanging="360"/>
+      </w:pPr>
+      <w:rPr>
+        <w:rFonts w:ascii="Wingdings" w:hAnsi="Wingdings" w:hint="default"/>
+      </w:rPr>
+    </w:lvl>
+    <w:lvl w:ilvl="3" w:tplc="08090001" w:tentative="1">
+      <w:start w:val="1"/>
+      <w:numFmt w:val="bullet"/>
+      <w:lvlText w:val=""/>
+      <w:lvlJc w:val="left"/>
+      <w:pPr>
+        <w:ind w:left="2880" w:hanging="360"/>
+      </w:pPr>
+      <w:rPr>
+        <w:rFonts w:ascii="Symbol" w:hAnsi="Symbol" w:hint="default"/>
+      </w:rPr>
+    </w:lvl>
+    <w:lvl w:ilvl="4" w:tplc="08090003" w:tentative="1">
+      <w:start w:val="1"/>
+      <w:numFmt w:val="bullet"/>
+      <w:lvlText w:val="o"/>
+      <w:lvlJc w:val="left"/>
+      <w:pPr>
+        <w:ind w:left="3600" w:hanging="360"/>
+      </w:pPr>
+      <w:rPr>
+        <w:rFonts w:ascii="Courier New" w:hAnsi="Courier New" w:cs="Courier New" w:hint="default"/>
+      </w:rPr>
+    </w:lvl>
+    <w:lvl w:ilvl="5" w:tplc="08090005" w:tentative="1">
+      <w:start w:val="1"/>
+      <w:numFmt w:val="bullet"/>
+      <w:lvlText w:val=""/>
+      <w:lvlJc w:val="left"/>
+      <w:pPr>
+        <w:ind w:left="4320" w:hanging="360"/>
+      </w:pPr>
+      <w:rPr>
+        <w:rFonts w:ascii="Wingdings" w:hAnsi="Wingdings" w:hint="default"/>
+      </w:rPr>
+    </w:lvl>
+    <w:lvl w:ilvl="6" w:tplc="08090001" w:tentative="1">
+      <w:start w:val="1"/>
+      <w:numFmt w:val="bullet"/>
+      <w:lvlText w:val=""/>
+      <w:lvlJc w:val="left"/>
+      <w:pPr>
+        <w:ind w:left="5040" w:hanging="360"/>
+      </w:pPr>
+      <w:rPr>
+        <w:rFonts w:ascii="Symbol" w:hAnsi="Symbol" w:hint="default"/>
+      </w:rPr>
+    </w:lvl>
+    <w:lvl w:ilvl="7" w:tplc="08090003" w:tentative="1">
+      <w:start w:val="1"/>
+      <w:numFmt w:val="bullet"/>
+      <w:lvlText w:val="o"/>
+      <w:lvlJc w:val="left"/>
+      <w:pPr>
+        <w:ind w:left="5760" w:hanging="360"/>
+      </w:pPr>
+      <w:rPr>
+        <w:rFonts w:ascii="Courier New" w:hAnsi="Courier New" w:cs="Courier New" w:hint="default"/>
+      </w:rPr>
+    </w:lvl>
+    <w:lvl w:ilvl="8" w:tplc="08090005" w:tentative="1">
+      <w:start w:val="1"/>
+      <w:numFmt w:val="bullet"/>
+      <w:lvlText w:val=""/>
+      <w:lvlJc w:val="left"/>
+      <w:pPr>
+        <w:ind w:left="6480" w:hanging="360"/>
+      </w:pPr>
+      <w:rPr>
+        <w:rFonts w:ascii="Wingdings" w:hAnsi="Wingdings" w:hint="default"/>
+      </w:rPr>
+    </w:lvl>
+  </w:abstractNum>
+  <w:abstractNum w:abstractNumId="4" w15:restartNumberingAfterBreak="0">
     <w:nsid w:val="7F605A10"/>
     <w:multiLevelType w:val="hybridMultilevel"/>
     <w:tmpl w:val="DA687850"/>
@@ -1502,6 +2880,12 @@
     <w:abstractNumId w:val="0"/>
   </w:num>
   <w:num w:numId="3" w16cid:durableId="1115321548">
+    <w:abstractNumId w:val="4"/>
+  </w:num>
+  <w:num w:numId="4" w16cid:durableId="662510850">
+    <w:abstractNumId w:val="3"/>
+  </w:num>
+  <w:num w:numId="5" w16cid:durableId="1073233869">
     <w:abstractNumId w:val="2"/>
   </w:num>
 </w:numbering>
